--- a/отчет вычислительные методы.docx
+++ b/отчет вычислительные методы.docx
@@ -190,36 +190,13 @@
           <w:szCs w:val="40"/>
         </w:rPr>
       </w:pPr>
-      <w:bookmarkStart w:id="0" w:name="_Toc447492023"/>
+      <w:bookmarkStart w:id="0" w:name="_Toc530337148"/>
       <w:r>
         <w:rPr>
           <w:sz w:val="40"/>
           <w:szCs w:val="40"/>
         </w:rPr>
-        <w:t>Интерполяция кубическим</w:t>
-      </w:r>
-      <w:r>
-        <w:rPr>
-          <w:sz w:val="40"/>
-          <w:szCs w:val="40"/>
-        </w:rPr>
-        <w:t xml:space="preserve"> сплайн</w:t>
-      </w:r>
-      <w:r>
-        <w:rPr>
-          <w:sz w:val="40"/>
-          <w:szCs w:val="40"/>
-        </w:rPr>
-        <w:t>о</w:t>
-      </w:r>
-      <w:bookmarkStart w:id="1" w:name="_GoBack"/>
-      <w:bookmarkEnd w:id="1"/>
-      <w:r>
-        <w:rPr>
-          <w:sz w:val="40"/>
-          <w:szCs w:val="40"/>
-        </w:rPr>
-        <w:t>м</w:t>
+        <w:t>Интерполяция кубическим сплайном</w:t>
       </w:r>
       <w:bookmarkEnd w:id="0"/>
     </w:p>
@@ -507,17 +484,12 @@
       <w:r>
         <w:t>.</w:t>
       </w:r>
-      <w:proofErr w:type="gramStart"/>
       <w:r>
         <w:t>,</w:t>
       </w:r>
       <w:proofErr w:type="spellStart"/>
       <w:r>
-        <w:t>с</w:t>
-      </w:r>
-      <w:proofErr w:type="gramEnd"/>
-      <w:r>
-        <w:t>траший</w:t>
+        <w:t>страший</w:t>
       </w:r>
       <w:proofErr w:type="spellEnd"/>
       <w:r>
@@ -652,6 +624,549 @@
         <w:br w:type="page"/>
       </w:r>
     </w:p>
+    <w:bookmarkStart w:id="1" w:name="_Toc418695892" w:displacedByCustomXml="next"/>
+    <w:sdt>
+      <w:sdtPr>
+        <w:rPr>
+          <w:rFonts w:asciiTheme="minorHAnsi" w:eastAsiaTheme="minorHAnsi" w:hAnsiTheme="minorHAnsi" w:cstheme="minorBidi"/>
+          <w:b w:val="0"/>
+          <w:bCs w:val="0"/>
+          <w:color w:val="auto"/>
+          <w:sz w:val="22"/>
+          <w:szCs w:val="22"/>
+          <w:lang w:eastAsia="en-US"/>
+        </w:rPr>
+        <w:id w:val="9646925"/>
+        <w:docPartObj>
+          <w:docPartGallery w:val="Table of Contents"/>
+          <w:docPartUnique/>
+        </w:docPartObj>
+      </w:sdtPr>
+      <w:sdtEndPr>
+        <w:rPr>
+          <w:rFonts w:eastAsiaTheme="minorEastAsia"/>
+          <w:lang w:eastAsia="ru-RU"/>
+        </w:rPr>
+      </w:sdtEndPr>
+      <w:sdtContent>
+        <w:p>
+          <w:pPr>
+            <w:pStyle w:val="ac"/>
+            <w:rPr>
+              <w:rFonts w:ascii="Times New Roman" w:hAnsi="Times New Roman" w:cs="Times New Roman"/>
+              <w:sz w:val="40"/>
+              <w:szCs w:val="40"/>
+              <w:lang w:val="en-US"/>
+            </w:rPr>
+          </w:pPr>
+          <w:r>
+            <w:rPr>
+              <w:rFonts w:ascii="Times New Roman" w:hAnsi="Times New Roman" w:cs="Times New Roman"/>
+              <w:sz w:val="40"/>
+              <w:szCs w:val="40"/>
+            </w:rPr>
+            <w:t>Содержание</w:t>
+          </w:r>
+          <w:bookmarkStart w:id="2" w:name="_GoBack"/>
+          <w:bookmarkEnd w:id="2"/>
+        </w:p>
+        <w:p>
+          <w:pPr>
+            <w:pStyle w:val="13"/>
+            <w:rPr>
+              <w:rFonts w:eastAsiaTheme="minorEastAsia"/>
+              <w:noProof/>
+              <w:lang w:eastAsia="ru-RU"/>
+            </w:rPr>
+          </w:pPr>
+          <w:r>
+            <w:rPr>
+              <w:rFonts w:ascii="Times New Roman" w:hAnsi="Times New Roman" w:cs="Times New Roman"/>
+              <w:sz w:val="25"/>
+              <w:szCs w:val="25"/>
+            </w:rPr>
+            <w:tab/>
+          </w:r>
+          <w:r>
+            <w:rPr>
+              <w:rFonts w:ascii="Times New Roman" w:hAnsi="Times New Roman" w:cs="Times New Roman"/>
+              <w:sz w:val="25"/>
+              <w:szCs w:val="25"/>
+            </w:rPr>
+            <w:fldChar w:fldCharType="begin"/>
+          </w:r>
+          <w:r>
+            <w:rPr>
+              <w:rFonts w:ascii="Times New Roman" w:hAnsi="Times New Roman" w:cs="Times New Roman"/>
+              <w:sz w:val="25"/>
+              <w:szCs w:val="25"/>
+            </w:rPr>
+            <w:instrText xml:space="preserve"> TOC \o "1-3" \h \z \u </w:instrText>
+          </w:r>
+          <w:r>
+            <w:rPr>
+              <w:rFonts w:ascii="Times New Roman" w:hAnsi="Times New Roman" w:cs="Times New Roman"/>
+              <w:sz w:val="25"/>
+              <w:szCs w:val="25"/>
+            </w:rPr>
+            <w:fldChar w:fldCharType="separate"/>
+          </w:r>
+          <w:hyperlink w:anchor="_Toc530337148" w:history="1"/>
+          <w:hyperlink w:anchor="_Toc530337149" w:history="1">
+            <w:r>
+              <w:rPr>
+                <w:rStyle w:val="a7"/>
+                <w:rFonts w:ascii="Times New Roman" w:hAnsi="Times New Roman" w:cs="Times New Roman"/>
+                <w:noProof/>
+              </w:rPr>
+              <w:t>Введение</w:t>
+            </w:r>
+            <w:r>
+              <w:rPr>
+                <w:noProof/>
+                <w:webHidden/>
+              </w:rPr>
+              <w:tab/>
+            </w:r>
+            <w:r>
+              <w:rPr>
+                <w:noProof/>
+                <w:webHidden/>
+              </w:rPr>
+              <w:fldChar w:fldCharType="begin"/>
+            </w:r>
+            <w:r>
+              <w:rPr>
+                <w:noProof/>
+                <w:webHidden/>
+              </w:rPr>
+              <w:instrText xml:space="preserve"> PAGEREF _Toc530337149 \h </w:instrText>
+            </w:r>
+            <w:r>
+              <w:rPr>
+                <w:noProof/>
+                <w:webHidden/>
+              </w:rPr>
+            </w:r>
+            <w:r>
+              <w:rPr>
+                <w:noProof/>
+                <w:webHidden/>
+              </w:rPr>
+              <w:fldChar w:fldCharType="separate"/>
+            </w:r>
+            <w:r>
+              <w:rPr>
+                <w:noProof/>
+                <w:webHidden/>
+              </w:rPr>
+              <w:t>3</w:t>
+            </w:r>
+            <w:r>
+              <w:rPr>
+                <w:noProof/>
+                <w:webHidden/>
+              </w:rPr>
+              <w:fldChar w:fldCharType="end"/>
+            </w:r>
+          </w:hyperlink>
+        </w:p>
+        <w:p>
+          <w:pPr>
+            <w:pStyle w:val="13"/>
+            <w:rPr>
+              <w:rFonts w:eastAsiaTheme="minorEastAsia"/>
+              <w:noProof/>
+              <w:lang w:eastAsia="ru-RU"/>
+            </w:rPr>
+          </w:pPr>
+          <w:hyperlink w:anchor="_Toc530337150" w:history="1">
+            <w:r>
+              <w:rPr>
+                <w:rStyle w:val="a7"/>
+                <w:rFonts w:ascii="Times New Roman" w:hAnsi="Times New Roman" w:cs="Times New Roman"/>
+                <w:noProof/>
+              </w:rPr>
+              <w:t>Интерполяция функции кубическими сплайнами</w:t>
+            </w:r>
+            <w:r>
+              <w:rPr>
+                <w:noProof/>
+                <w:webHidden/>
+              </w:rPr>
+              <w:tab/>
+            </w:r>
+            <w:r>
+              <w:rPr>
+                <w:noProof/>
+                <w:webHidden/>
+              </w:rPr>
+              <w:fldChar w:fldCharType="begin"/>
+            </w:r>
+            <w:r>
+              <w:rPr>
+                <w:noProof/>
+                <w:webHidden/>
+              </w:rPr>
+              <w:instrText xml:space="preserve"> PAGEREF _Toc530337150 \h </w:instrText>
+            </w:r>
+            <w:r>
+              <w:rPr>
+                <w:noProof/>
+                <w:webHidden/>
+              </w:rPr>
+            </w:r>
+            <w:r>
+              <w:rPr>
+                <w:noProof/>
+                <w:webHidden/>
+              </w:rPr>
+              <w:fldChar w:fldCharType="separate"/>
+            </w:r>
+            <w:r>
+              <w:rPr>
+                <w:noProof/>
+                <w:webHidden/>
+              </w:rPr>
+              <w:t>4</w:t>
+            </w:r>
+            <w:r>
+              <w:rPr>
+                <w:noProof/>
+                <w:webHidden/>
+              </w:rPr>
+              <w:fldChar w:fldCharType="end"/>
+            </w:r>
+          </w:hyperlink>
+        </w:p>
+        <w:p>
+          <w:pPr>
+            <w:pStyle w:val="13"/>
+            <w:rPr>
+              <w:rFonts w:eastAsiaTheme="minorEastAsia"/>
+              <w:noProof/>
+              <w:lang w:eastAsia="ru-RU"/>
+            </w:rPr>
+          </w:pPr>
+          <w:hyperlink w:anchor="_Toc530337151" w:history="1">
+            <w:r>
+              <w:rPr>
+                <w:rStyle w:val="a7"/>
+                <w:rFonts w:ascii="Times New Roman" w:hAnsi="Times New Roman" w:cs="Times New Roman"/>
+                <w:noProof/>
+              </w:rPr>
+              <w:t>Построение сплайнов</w:t>
+            </w:r>
+            <w:r>
+              <w:rPr>
+                <w:noProof/>
+                <w:webHidden/>
+              </w:rPr>
+              <w:tab/>
+            </w:r>
+            <w:r>
+              <w:rPr>
+                <w:noProof/>
+                <w:webHidden/>
+              </w:rPr>
+              <w:fldChar w:fldCharType="begin"/>
+            </w:r>
+            <w:r>
+              <w:rPr>
+                <w:noProof/>
+                <w:webHidden/>
+              </w:rPr>
+              <w:instrText xml:space="preserve"> PAGEREF _Toc530337151 \h </w:instrText>
+            </w:r>
+            <w:r>
+              <w:rPr>
+                <w:noProof/>
+                <w:webHidden/>
+              </w:rPr>
+            </w:r>
+            <w:r>
+              <w:rPr>
+                <w:noProof/>
+                <w:webHidden/>
+              </w:rPr>
+              <w:fldChar w:fldCharType="separate"/>
+            </w:r>
+            <w:r>
+              <w:rPr>
+                <w:noProof/>
+                <w:webHidden/>
+              </w:rPr>
+              <w:t>5</w:t>
+            </w:r>
+            <w:r>
+              <w:rPr>
+                <w:noProof/>
+                <w:webHidden/>
+              </w:rPr>
+              <w:fldChar w:fldCharType="end"/>
+            </w:r>
+          </w:hyperlink>
+        </w:p>
+        <w:p>
+          <w:pPr>
+            <w:pStyle w:val="13"/>
+            <w:rPr>
+              <w:rFonts w:eastAsiaTheme="minorEastAsia"/>
+              <w:noProof/>
+              <w:lang w:eastAsia="ru-RU"/>
+            </w:rPr>
+          </w:pPr>
+          <w:hyperlink w:anchor="_Toc530337152" w:history="1">
+            <w:r>
+              <w:rPr>
+                <w:rStyle w:val="a7"/>
+                <w:rFonts w:ascii="Times New Roman" w:hAnsi="Times New Roman" w:cs="Times New Roman"/>
+                <w:noProof/>
+              </w:rPr>
+              <w:t>Метод прогонки</w:t>
+            </w:r>
+            <w:r>
+              <w:rPr>
+                <w:noProof/>
+                <w:webHidden/>
+              </w:rPr>
+              <w:tab/>
+            </w:r>
+            <w:r>
+              <w:rPr>
+                <w:noProof/>
+                <w:webHidden/>
+              </w:rPr>
+              <w:fldChar w:fldCharType="begin"/>
+            </w:r>
+            <w:r>
+              <w:rPr>
+                <w:noProof/>
+                <w:webHidden/>
+              </w:rPr>
+              <w:instrText xml:space="preserve"> PAGEREF _Toc530337152 \h </w:instrText>
+            </w:r>
+            <w:r>
+              <w:rPr>
+                <w:noProof/>
+                <w:webHidden/>
+              </w:rPr>
+            </w:r>
+            <w:r>
+              <w:rPr>
+                <w:noProof/>
+                <w:webHidden/>
+              </w:rPr>
+              <w:fldChar w:fldCharType="separate"/>
+            </w:r>
+            <w:r>
+              <w:rPr>
+                <w:noProof/>
+                <w:webHidden/>
+              </w:rPr>
+              <w:t>6</w:t>
+            </w:r>
+            <w:r>
+              <w:rPr>
+                <w:noProof/>
+                <w:webHidden/>
+              </w:rPr>
+              <w:fldChar w:fldCharType="end"/>
+            </w:r>
+          </w:hyperlink>
+        </w:p>
+        <w:p>
+          <w:pPr>
+            <w:pStyle w:val="13"/>
+            <w:rPr>
+              <w:rFonts w:eastAsiaTheme="minorEastAsia"/>
+              <w:noProof/>
+              <w:lang w:eastAsia="ru-RU"/>
+            </w:rPr>
+          </w:pPr>
+          <w:hyperlink w:anchor="_Toc530337153" w:history="1">
+            <w:r>
+              <w:rPr>
+                <w:rStyle w:val="a7"/>
+                <w:rFonts w:ascii="Times New Roman" w:hAnsi="Times New Roman" w:cs="Times New Roman"/>
+                <w:noProof/>
+              </w:rPr>
+              <w:t>Руководство пользователя</w:t>
+            </w:r>
+            <w:r>
+              <w:rPr>
+                <w:noProof/>
+                <w:webHidden/>
+              </w:rPr>
+              <w:tab/>
+            </w:r>
+            <w:r>
+              <w:rPr>
+                <w:noProof/>
+                <w:webHidden/>
+              </w:rPr>
+              <w:fldChar w:fldCharType="begin"/>
+            </w:r>
+            <w:r>
+              <w:rPr>
+                <w:noProof/>
+                <w:webHidden/>
+              </w:rPr>
+              <w:instrText xml:space="preserve"> PAGEREF _Toc530337153 \h </w:instrText>
+            </w:r>
+            <w:r>
+              <w:rPr>
+                <w:noProof/>
+                <w:webHidden/>
+              </w:rPr>
+            </w:r>
+            <w:r>
+              <w:rPr>
+                <w:noProof/>
+                <w:webHidden/>
+              </w:rPr>
+              <w:fldChar w:fldCharType="separate"/>
+            </w:r>
+            <w:r>
+              <w:rPr>
+                <w:noProof/>
+                <w:webHidden/>
+              </w:rPr>
+              <w:t>8</w:t>
+            </w:r>
+            <w:r>
+              <w:rPr>
+                <w:noProof/>
+                <w:webHidden/>
+              </w:rPr>
+              <w:fldChar w:fldCharType="end"/>
+            </w:r>
+          </w:hyperlink>
+        </w:p>
+        <w:p>
+          <w:pPr>
+            <w:pStyle w:val="13"/>
+            <w:rPr>
+              <w:rFonts w:eastAsiaTheme="minorEastAsia"/>
+              <w:noProof/>
+              <w:lang w:eastAsia="ru-RU"/>
+            </w:rPr>
+          </w:pPr>
+          <w:hyperlink w:anchor="_Toc530337154" w:history="1">
+            <w:r>
+              <w:rPr>
+                <w:rStyle w:val="a7"/>
+                <w:rFonts w:ascii="Times New Roman" w:hAnsi="Times New Roman" w:cs="Times New Roman"/>
+                <w:noProof/>
+              </w:rPr>
+              <w:t>Заключ</w:t>
+            </w:r>
+            <w:r>
+              <w:rPr>
+                <w:rStyle w:val="a7"/>
+                <w:rFonts w:ascii="Times New Roman" w:hAnsi="Times New Roman" w:cs="Times New Roman"/>
+                <w:noProof/>
+              </w:rPr>
+              <w:t>е</w:t>
+            </w:r>
+            <w:r>
+              <w:rPr>
+                <w:rStyle w:val="a7"/>
+                <w:rFonts w:ascii="Times New Roman" w:hAnsi="Times New Roman" w:cs="Times New Roman"/>
+                <w:noProof/>
+              </w:rPr>
+              <w:t>ние</w:t>
+            </w:r>
+            <w:r>
+              <w:rPr>
+                <w:noProof/>
+                <w:webHidden/>
+              </w:rPr>
+              <w:tab/>
+            </w:r>
+            <w:r>
+              <w:rPr>
+                <w:noProof/>
+                <w:webHidden/>
+              </w:rPr>
+              <w:fldChar w:fldCharType="begin"/>
+            </w:r>
+            <w:r>
+              <w:rPr>
+                <w:noProof/>
+                <w:webHidden/>
+              </w:rPr>
+              <w:instrText xml:space="preserve"> PAGEREF _Toc530337154 \h </w:instrText>
+            </w:r>
+            <w:r>
+              <w:rPr>
+                <w:noProof/>
+                <w:webHidden/>
+              </w:rPr>
+            </w:r>
+            <w:r>
+              <w:rPr>
+                <w:noProof/>
+                <w:webHidden/>
+              </w:rPr>
+              <w:fldChar w:fldCharType="separate"/>
+            </w:r>
+            <w:r>
+              <w:rPr>
+                <w:noProof/>
+                <w:webHidden/>
+              </w:rPr>
+              <w:t>9</w:t>
+            </w:r>
+            <w:r>
+              <w:rPr>
+                <w:noProof/>
+                <w:webHidden/>
+              </w:rPr>
+              <w:fldChar w:fldCharType="end"/>
+            </w:r>
+          </w:hyperlink>
+        </w:p>
+        <w:p>
+          <w:r>
+            <w:rPr>
+              <w:rFonts w:ascii="Times New Roman" w:hAnsi="Times New Roman" w:cs="Times New Roman"/>
+              <w:sz w:val="25"/>
+              <w:szCs w:val="25"/>
+            </w:rPr>
+            <w:fldChar w:fldCharType="end"/>
+          </w:r>
+        </w:p>
+      </w:sdtContent>
+    </w:sdt>
+    <w:p>
+      <w:pPr>
+        <w:spacing w:line="360" w:lineRule="auto"/>
+        <w:jc w:val="both"/>
+        <w:rPr>
+          <w:sz w:val="28"/>
+          <w:szCs w:val="28"/>
+        </w:rPr>
+      </w:pPr>
+    </w:p>
+    <w:p>
+      <w:pPr>
+        <w:spacing w:line="360" w:lineRule="auto"/>
+        <w:jc w:val="both"/>
+        <w:rPr>
+          <w:rFonts w:ascii="Times New Roman" w:hAnsi="Times New Roman" w:cs="Times New Roman"/>
+          <w:sz w:val="25"/>
+          <w:szCs w:val="25"/>
+        </w:rPr>
+      </w:pPr>
+      <w:r>
+        <w:rPr>
+          <w:sz w:val="28"/>
+          <w:szCs w:val="28"/>
+        </w:rPr>
+        <w:br w:type="page"/>
+      </w:r>
+    </w:p>
     <w:p>
       <w:pPr>
         <w:pStyle w:val="1"/>
@@ -663,8 +1178,7 @@
           <w:szCs w:val="38"/>
         </w:rPr>
       </w:pPr>
-      <w:bookmarkStart w:id="2" w:name="_Toc418695892"/>
-      <w:bookmarkStart w:id="3" w:name="_Toc447492024"/>
+      <w:bookmarkStart w:id="3" w:name="_Toc530337149"/>
       <w:r>
         <w:rPr>
           <w:rFonts w:ascii="Times New Roman" w:hAnsi="Times New Roman" w:cs="Times New Roman"/>
@@ -674,7 +1188,7 @@
         <w:lastRenderedPageBreak/>
         <w:t>Введение</w:t>
       </w:r>
-      <w:bookmarkEnd w:id="2"/>
+      <w:bookmarkEnd w:id="1"/>
       <w:bookmarkEnd w:id="3"/>
       <w:r>
         <w:rPr>
@@ -1436,103 +1950,7 @@
           <w:sz w:val="25"/>
           <w:szCs w:val="25"/>
         </w:rPr>
-        <w:t>) Рис.1</w:t>
-      </w:r>
-    </w:p>
-    <w:p>
-      <w:pPr>
-        <w:spacing w:line="360" w:lineRule="auto"/>
-        <w:ind w:firstLine="567"/>
-        <w:jc w:val="both"/>
-        <w:rPr>
-          <w:rFonts w:ascii="Times New Roman" w:hAnsi="Times New Roman" w:cs="Times New Roman"/>
-          <w:sz w:val="25"/>
-          <w:szCs w:val="25"/>
-        </w:rPr>
-      </w:pPr>
-    </w:p>
-    <w:p>
-      <w:pPr>
-        <w:spacing w:line="360" w:lineRule="auto"/>
-        <w:jc w:val="both"/>
-        <w:rPr>
-          <w:rFonts w:ascii="Times New Roman" w:hAnsi="Times New Roman" w:cs="Times New Roman"/>
-          <w:sz w:val="25"/>
-          <w:szCs w:val="25"/>
-        </w:rPr>
-      </w:pPr>
-      <w:r>
-        <w:rPr>
-          <w:rFonts w:ascii="Times New Roman" w:hAnsi="Times New Roman" w:cs="Times New Roman"/>
-          <w:noProof/>
-          <w:sz w:val="25"/>
-          <w:szCs w:val="25"/>
-        </w:rPr>
-        <w:drawing>
-          <wp:inline distT="0" distB="0" distL="0" distR="0" wp14:anchorId="756B5915" wp14:editId="32457AAF">
-            <wp:extent cx="5940425" cy="3771440"/>
-            <wp:effectExtent l="19050" t="0" r="3175" b="0"/>
-            <wp:docPr id="16" name="Рисунок 1"/>
-            <wp:cNvGraphicFramePr>
-              <a:graphicFrameLocks xmlns:a="http://schemas.openxmlformats.org/drawingml/2006/main" noChangeAspect="1"/>
-            </wp:cNvGraphicFramePr>
-            <a:graphic xmlns:a="http://schemas.openxmlformats.org/drawingml/2006/main">
-              <a:graphicData uri="http://schemas.openxmlformats.org/drawingml/2006/picture">
-                <pic:pic xmlns:pic="http://schemas.openxmlformats.org/drawingml/2006/picture">
-                  <pic:nvPicPr>
-                    <pic:cNvPr id="0" name="Picture 1"/>
-                    <pic:cNvPicPr>
-                      <a:picLocks noChangeAspect="1" noChangeArrowheads="1"/>
-                    </pic:cNvPicPr>
-                  </pic:nvPicPr>
-                  <pic:blipFill>
-                    <a:blip r:embed="rId6" cstate="print"/>
-                    <a:srcRect/>
-                    <a:stretch>
-                      <a:fillRect/>
-                    </a:stretch>
-                  </pic:blipFill>
-                  <pic:spPr bwMode="auto">
-                    <a:xfrm>
-                      <a:off x="0" y="0"/>
-                      <a:ext cx="5940425" cy="3771440"/>
-                    </a:xfrm>
-                    <a:prstGeom prst="rect">
-                      <a:avLst/>
-                    </a:prstGeom>
-                    <a:noFill/>
-                    <a:ln w="9525">
-                      <a:noFill/>
-                      <a:miter lim="800000"/>
-                      <a:headEnd/>
-                      <a:tailEnd/>
-                    </a:ln>
-                  </pic:spPr>
-                </pic:pic>
-              </a:graphicData>
-            </a:graphic>
-          </wp:inline>
-        </w:drawing>
-      </w:r>
-    </w:p>
-    <w:p>
-      <w:pPr>
-        <w:spacing w:line="360" w:lineRule="auto"/>
-        <w:jc w:val="both"/>
-        <w:rPr>
-          <w:rFonts w:ascii="Times New Roman" w:hAnsi="Times New Roman" w:cs="Times New Roman"/>
-          <w:sz w:val="25"/>
-          <w:szCs w:val="25"/>
-        </w:rPr>
-      </w:pPr>
-      <w:r>
-        <w:rPr>
-          <w:rFonts w:ascii="Times New Roman" w:hAnsi="Times New Roman" w:cs="Times New Roman"/>
-          <w:sz w:val="25"/>
-          <w:szCs w:val="25"/>
-        </w:rPr>
-        <w:lastRenderedPageBreak/>
-        <w:t>Рис.1 Геометрический смысл</w:t>
+        <w:t xml:space="preserve">) </w:t>
       </w:r>
     </w:p>
     <w:p>
@@ -1738,7 +2156,6 @@
           <w:rFonts w:ascii="Times New Roman" w:hAnsi="Times New Roman" w:cs="Times New Roman"/>
           <w:sz w:val="25"/>
           <w:szCs w:val="25"/>
-          <w:lang w:val="en-US"/>
         </w:rPr>
       </w:pPr>
       <w:r>
@@ -2151,17 +2568,6 @@
         </w:rPr>
         <w:t xml:space="preserve"> многочлен называется сплайном.</w:t>
       </w:r>
-    </w:p>
-    <w:p>
-      <w:pPr>
-        <w:spacing w:line="360" w:lineRule="auto"/>
-        <w:jc w:val="both"/>
-        <w:rPr>
-          <w:rFonts w:ascii="Times New Roman" w:hAnsi="Times New Roman" w:cs="Times New Roman"/>
-          <w:sz w:val="25"/>
-          <w:szCs w:val="25"/>
-        </w:rPr>
-      </w:pPr>
       <w:r>
         <w:rPr>
           <w:sz w:val="28"/>
@@ -2182,7 +2588,7 @@
         </w:rPr>
       </w:pPr>
       <w:bookmarkStart w:id="4" w:name="_Toc418695893"/>
-      <w:bookmarkStart w:id="5" w:name="_Toc447492025"/>
+      <w:bookmarkStart w:id="5" w:name="_Toc530337150"/>
       <w:r>
         <w:rPr>
           <w:rFonts w:ascii="Times New Roman" w:hAnsi="Times New Roman" w:cs="Times New Roman"/>
@@ -2557,7 +2963,6 @@
           </w:rPr>
           <w:t>функция</w:t>
         </w:r>
-        <w:proofErr w:type="gramStart"/>
       </w:hyperlink>
       <w:r>
         <w:rPr>
@@ -2583,16 +2988,7 @@
           <w:sz w:val="25"/>
           <w:szCs w:val="25"/>
         </w:rPr>
-        <w:t xml:space="preserve">, </w:t>
-      </w:r>
-      <w:proofErr w:type="gramEnd"/>
-      <w:r>
-        <w:rPr>
-          <w:rFonts w:ascii="Times New Roman" w:hAnsi="Times New Roman" w:cs="Times New Roman"/>
-          <w:sz w:val="25"/>
-          <w:szCs w:val="25"/>
-        </w:rPr>
-        <w:t>которая:</w:t>
+        <w:t>, которая:</w:t>
       </w:r>
     </w:p>
     <w:p>
@@ -2899,7 +3295,6 @@
         </w:rPr>
         <w:t>выполняется равенство</w:t>
       </w:r>
-      <w:proofErr w:type="gramStart"/>
       <m:oMath>
         <m:r>
           <w:rPr>
@@ -3012,7 +3407,6 @@
         </w:rPr>
         <w:t>,</w:t>
       </w:r>
-      <w:proofErr w:type="gramEnd"/>
       <w:r>
         <w:rPr>
           <w:rFonts w:ascii="Times New Roman" w:hAnsi="Times New Roman" w:cs="Times New Roman"/>
@@ -3405,16 +3799,7 @@
           <w:sz w:val="25"/>
           <w:szCs w:val="25"/>
         </w:rPr>
-        <w:t xml:space="preserve"> существует ровно один естественный сплайн</w:t>
-      </w:r>
-      <w:proofErr w:type="gramStart"/>
-      <w:r>
-        <w:rPr>
-          <w:rFonts w:ascii="Times New Roman" w:hAnsi="Times New Roman" w:cs="Times New Roman"/>
-          <w:sz w:val="25"/>
-          <w:szCs w:val="25"/>
-        </w:rPr>
-        <w:t xml:space="preserve"> </w:t>
+        <w:t xml:space="preserve"> существует ровно один естественный сплайн </w:t>
       </w:r>
       <m:oMath>
         <m:r>
@@ -3432,16 +3817,7 @@
           <w:sz w:val="25"/>
           <w:szCs w:val="25"/>
         </w:rPr>
-        <w:t xml:space="preserve">, </w:t>
-      </w:r>
-      <w:proofErr w:type="gramEnd"/>
-      <w:r>
-        <w:rPr>
-          <w:rFonts w:ascii="Times New Roman" w:hAnsi="Times New Roman" w:cs="Times New Roman"/>
-          <w:sz w:val="25"/>
-          <w:szCs w:val="25"/>
-        </w:rPr>
-        <w:t>удовлетворяющий перечисленным выше условиям.</w:t>
+        <w:t>, удовлетворяющий перечисленным выше условиям.</w:t>
       </w:r>
     </w:p>
     <w:p>
@@ -3475,7 +3851,7 @@
           <w:szCs w:val="38"/>
         </w:rPr>
       </w:pPr>
-      <w:bookmarkStart w:id="7" w:name="_Toc447492026"/>
+      <w:bookmarkStart w:id="7" w:name="_Toc530337151"/>
       <w:r>
         <w:rPr>
           <w:rFonts w:ascii="Times New Roman" w:hAnsi="Times New Roman" w:cs="Times New Roman"/>
@@ -3759,16 +4135,7 @@
           <w:sz w:val="25"/>
           <w:szCs w:val="25"/>
         </w:rPr>
-        <w:t xml:space="preserve"> функция</w:t>
-      </w:r>
-      <w:proofErr w:type="gramStart"/>
-      <w:r>
-        <w:rPr>
-          <w:rFonts w:ascii="Times New Roman" w:hAnsi="Times New Roman" w:cs="Times New Roman"/>
-          <w:sz w:val="25"/>
-          <w:szCs w:val="25"/>
-        </w:rPr>
-        <w:t xml:space="preserve"> </w:t>
+        <w:t xml:space="preserve"> функция </w:t>
       </w:r>
       <m:oMath>
         <m:r>
@@ -3810,16 +4177,7 @@
           <w:sz w:val="25"/>
           <w:szCs w:val="25"/>
         </w:rPr>
-        <w:t xml:space="preserve"> </w:t>
-      </w:r>
-      <w:proofErr w:type="gramEnd"/>
-      <w:r>
-        <w:rPr>
-          <w:rFonts w:ascii="Times New Roman" w:hAnsi="Times New Roman" w:cs="Times New Roman"/>
-          <w:sz w:val="25"/>
-          <w:szCs w:val="25"/>
-        </w:rPr>
-        <w:t xml:space="preserve">есть полином третьей степени </w:t>
+        <w:t xml:space="preserve"> есть полином третьей степени </w:t>
       </w:r>
       <m:oMath>
         <m:sSub>
@@ -3885,16 +4243,7 @@
           <w:sz w:val="25"/>
           <w:szCs w:val="25"/>
         </w:rPr>
-        <w:t>, коэффициенты которого надо определить. Запишем для удобства</w:t>
-      </w:r>
-      <w:proofErr w:type="gramStart"/>
-      <w:r>
-        <w:rPr>
-          <w:rFonts w:ascii="Times New Roman" w:hAnsi="Times New Roman" w:cs="Times New Roman"/>
-          <w:sz w:val="25"/>
-          <w:szCs w:val="25"/>
-        </w:rPr>
-        <w:t xml:space="preserve"> </w:t>
+        <w:t xml:space="preserve">, коэффициенты которого надо определить. Запишем для удобства </w:t>
       </w:r>
       <m:oMath>
         <m:sSub>
@@ -3960,16 +4309,7 @@
           <w:sz w:val="25"/>
           <w:szCs w:val="25"/>
         </w:rPr>
-        <w:t xml:space="preserve">  </w:t>
-      </w:r>
-      <w:proofErr w:type="gramEnd"/>
-      <w:r>
-        <w:rPr>
-          <w:rFonts w:ascii="Times New Roman" w:hAnsi="Times New Roman" w:cs="Times New Roman"/>
-          <w:sz w:val="25"/>
-          <w:szCs w:val="25"/>
-        </w:rPr>
-        <w:t>в виде:</w:t>
+        <w:t xml:space="preserve">  в виде:</w:t>
       </w:r>
     </w:p>
     <w:p>
@@ -7698,7 +8038,7 @@
         </w:rPr>
       </w:pPr>
       <w:bookmarkStart w:id="8" w:name="_Toc418695895"/>
-      <w:bookmarkStart w:id="9" w:name="_Toc447492027"/>
+      <w:bookmarkStart w:id="9" w:name="_Toc530337152"/>
       <w:r>
         <w:rPr>
           <w:rFonts w:ascii="Times New Roman" w:hAnsi="Times New Roman" w:cs="Times New Roman"/>
@@ -11884,7 +12224,7 @@
         </w:rPr>
       </w:pPr>
       <w:bookmarkStart w:id="10" w:name="_Toc418695896"/>
-      <w:bookmarkStart w:id="11" w:name="_Toc447492028"/>
+      <w:bookmarkStart w:id="11" w:name="_Toc530337153"/>
       <w:r>
         <w:rPr>
           <w:rFonts w:ascii="Times New Roman" w:hAnsi="Times New Roman" w:cs="Times New Roman"/>
@@ -12028,6 +12368,81 @@
         </w:rPr>
         <w:t>, которые были заданы.</w:t>
       </w:r>
+      <w:r>
+        <w:rPr>
+          <w:rFonts w:ascii="Times New Roman" w:hAnsi="Times New Roman" w:cs="Times New Roman"/>
+          <w:sz w:val="25"/>
+          <w:szCs w:val="25"/>
+        </w:rPr>
+        <w:t xml:space="preserve"> В правом верхнем углом выведены коэффициенты сплайна.</w:t>
+      </w:r>
+    </w:p>
+    <w:p>
+      <w:pPr>
+        <w:spacing w:before="100" w:beforeAutospacing="1" w:after="100" w:afterAutospacing="1" w:line="360" w:lineRule="auto"/>
+        <w:jc w:val="both"/>
+        <w:rPr>
+          <w:noProof/>
+        </w:rPr>
+      </w:pPr>
+    </w:p>
+    <w:p>
+      <w:pPr>
+        <w:spacing w:before="100" w:beforeAutospacing="1" w:after="100" w:afterAutospacing="1" w:line="360" w:lineRule="auto"/>
+        <w:jc w:val="both"/>
+        <w:rPr>
+          <w:rFonts w:ascii="Times New Roman" w:hAnsi="Times New Roman" w:cs="Times New Roman"/>
+          <w:sz w:val="25"/>
+          <w:szCs w:val="25"/>
+        </w:rPr>
+      </w:pPr>
+      <w:r>
+        <w:rPr>
+          <w:noProof/>
+        </w:rPr>
+        <w:drawing>
+          <wp:inline distT="0" distB="0" distL="0" distR="0" wp14:anchorId="6189A2FA" wp14:editId="2CD2A57C">
+            <wp:extent cx="5820355" cy="2611698"/>
+            <wp:effectExtent l="0" t="0" r="0" b="0"/>
+            <wp:docPr id="1" name="Рисунок 1"/>
+            <wp:cNvGraphicFramePr>
+              <a:graphicFrameLocks xmlns:a="http://schemas.openxmlformats.org/drawingml/2006/main" noChangeAspect="1"/>
+            </wp:cNvGraphicFramePr>
+            <a:graphic xmlns:a="http://schemas.openxmlformats.org/drawingml/2006/main">
+              <a:graphicData uri="http://schemas.openxmlformats.org/drawingml/2006/picture">
+                <pic:pic xmlns:pic="http://schemas.openxmlformats.org/drawingml/2006/picture">
+                  <pic:nvPicPr>
+                    <pic:cNvPr id="0" name=""/>
+                    <pic:cNvPicPr/>
+                  </pic:nvPicPr>
+                  <pic:blipFill rotWithShape="1">
+                    <a:blip r:embed="rId18"/>
+                    <a:srcRect l="3080" t="5000" r="23795" b="36666"/>
+                    <a:stretch/>
+                  </pic:blipFill>
+                  <pic:spPr bwMode="auto">
+                    <a:xfrm>
+                      <a:off x="0" y="0"/>
+                      <a:ext cx="5823674" cy="2613187"/>
+                    </a:xfrm>
+                    <a:prstGeom prst="rect">
+                      <a:avLst/>
+                    </a:prstGeom>
+                    <a:ln>
+                      <a:noFill/>
+                    </a:ln>
+                    <a:extLst>
+                      <a:ext uri="{53640926-AAD7-44D8-BBD7-CCE9431645EC}">
+                        <a14:shadowObscured xmlns:a14="http://schemas.microsoft.com/office/drawing/2010/main"/>
+                      </a:ext>
+                    </a:extLst>
+                  </pic:spPr>
+                </pic:pic>
+              </a:graphicData>
+            </a:graphic>
+          </wp:inline>
+        </w:drawing>
+      </w:r>
     </w:p>
     <w:p>
       <w:pPr>
@@ -12067,7 +12482,7 @@
           <w:szCs w:val="38"/>
         </w:rPr>
       </w:pPr>
-      <w:bookmarkStart w:id="12" w:name="_Toc447492029"/>
+      <w:bookmarkStart w:id="12" w:name="_Toc530337154"/>
       <w:r>
         <w:rPr>
           <w:rFonts w:ascii="Times New Roman" w:hAnsi="Times New Roman" w:cs="Times New Roman"/>
@@ -12237,35 +12652,7 @@
         </w:rPr>
         <w:t>2. Самарский А.А. “Введение в численный методы”, Наука, 1982 г.</w:t>
       </w:r>
-    </w:p>
-    <w:bookmarkEnd w:id="13"/>
-    <w:p>
-      <w:pPr>
-        <w:spacing w:before="100" w:beforeAutospacing="1" w:after="100" w:afterAutospacing="1" w:line="360" w:lineRule="auto"/>
-        <w:jc w:val="both"/>
-        <w:rPr>
-          <w:rFonts w:ascii="Times New Roman" w:hAnsi="Times New Roman" w:cs="Times New Roman"/>
-          <w:sz w:val="28"/>
-          <w:szCs w:val="28"/>
-        </w:rPr>
-      </w:pPr>
-    </w:p>
-    <w:p>
-      <w:pPr>
-        <w:pStyle w:val="a3"/>
-        <w:spacing w:line="360" w:lineRule="auto"/>
-        <w:jc w:val="both"/>
-        <w:rPr>
-          <w:sz w:val="28"/>
-          <w:szCs w:val="28"/>
-        </w:rPr>
-      </w:pPr>
-    </w:p>
-    <w:p>
-      <w:pPr>
-        <w:spacing w:line="360" w:lineRule="auto"/>
-        <w:jc w:val="both"/>
-      </w:pPr>
+      <w:bookmarkEnd w:id="13"/>
     </w:p>
     <w:sectPr>
       <w:pgSz w:w="11906" w:h="16838"/>
@@ -12742,7 +13129,6 @@
     <w:name w:val="Hyperlink"/>
     <w:basedOn w:val="a0"/>
     <w:uiPriority w:val="99"/>
-    <w:semiHidden/>
     <w:unhideWhenUsed/>
     <w:rsid w:val="007110F5"/>
     <w:rPr>
@@ -12796,6 +13182,41 @@
     <w:rPr>
       <w:b/>
       <w:bCs/>
+    </w:rPr>
+  </w:style>
+  <w:style w:type="paragraph" w:styleId="ac">
+    <w:name w:val="TOC Heading"/>
+    <w:basedOn w:val="1"/>
+    <w:next w:val="a"/>
+    <w:uiPriority w:val="39"/>
+    <w:unhideWhenUsed/>
+    <w:qFormat/>
+    <w:rsid w:val="008A2824"/>
+    <w:pPr>
+      <w:outlineLvl w:val="9"/>
+    </w:pPr>
+    <w:rPr>
+      <w:lang w:eastAsia="ru-RU"/>
+    </w:rPr>
+  </w:style>
+  <w:style w:type="paragraph" w:styleId="13">
+    <w:name w:val="toc 1"/>
+    <w:basedOn w:val="a"/>
+    <w:next w:val="a"/>
+    <w:autoRedefine/>
+    <w:uiPriority w:val="39"/>
+    <w:unhideWhenUsed/>
+    <w:rsid w:val="008A2824"/>
+    <w:pPr>
+      <w:tabs>
+        <w:tab w:val="right" w:leader="dot" w:pos="9345"/>
+      </w:tabs>
+      <w:spacing w:after="100"/>
+      <w:ind w:left="-850" w:hanging="1"/>
+    </w:pPr>
+    <w:rPr>
+      <w:rFonts w:eastAsiaTheme="minorHAnsi"/>
+      <w:lang w:eastAsia="en-US"/>
     </w:rPr>
   </w:style>
 </w:styles>
@@ -13145,7 +13566,6 @@
     <w:name w:val="Hyperlink"/>
     <w:basedOn w:val="a0"/>
     <w:uiPriority w:val="99"/>
-    <w:semiHidden/>
     <w:unhideWhenUsed/>
     <w:rsid w:val="007110F5"/>
     <w:rPr>
@@ -13199,6 +13619,41 @@
     <w:rPr>
       <w:b/>
       <w:bCs/>
+    </w:rPr>
+  </w:style>
+  <w:style w:type="paragraph" w:styleId="ac">
+    <w:name w:val="TOC Heading"/>
+    <w:basedOn w:val="1"/>
+    <w:next w:val="a"/>
+    <w:uiPriority w:val="39"/>
+    <w:unhideWhenUsed/>
+    <w:qFormat/>
+    <w:rsid w:val="008A2824"/>
+    <w:pPr>
+      <w:outlineLvl w:val="9"/>
+    </w:pPr>
+    <w:rPr>
+      <w:lang w:eastAsia="ru-RU"/>
+    </w:rPr>
+  </w:style>
+  <w:style w:type="paragraph" w:styleId="13">
+    <w:name w:val="toc 1"/>
+    <w:basedOn w:val="a"/>
+    <w:next w:val="a"/>
+    <w:autoRedefine/>
+    <w:uiPriority w:val="39"/>
+    <w:unhideWhenUsed/>
+    <w:rsid w:val="008A2824"/>
+    <w:pPr>
+      <w:tabs>
+        <w:tab w:val="right" w:leader="dot" w:pos="9345"/>
+      </w:tabs>
+      <w:spacing w:after="100"/>
+      <w:ind w:left="-850" w:hanging="1"/>
+    </w:pPr>
+    <w:rPr>
+      <w:rFonts w:eastAsiaTheme="minorHAnsi"/>
+      <w:lang w:eastAsia="en-US"/>
     </w:rPr>
   </w:style>
 </w:styles>
@@ -13487,4 +13942,16 @@
   <a:objectDefaults/>
   <a:extraClrSchemeLst/>
 </a:theme>
+</file>
+
+<file path=customXml/item1.xml><?xml version="1.0" encoding="utf-8"?>
+<b:Sources xmlns:b="http://schemas.openxmlformats.org/officeDocument/2006/bibliography" xmlns="http://schemas.openxmlformats.org/officeDocument/2006/bibliography" SelectedStyle="\APA.XSL" StyleName="APA"/>
+</file>
+
+<file path=customXml/itemProps1.xml><?xml version="1.0" encoding="utf-8"?>
+<ds:datastoreItem xmlns:ds="http://schemas.openxmlformats.org/officeDocument/2006/customXml" ds:itemID="{7B9DC3A1-7403-41DF-A305-325ADCAF13B7}">
+  <ds:schemaRefs>
+    <ds:schemaRef ds:uri="http://schemas.openxmlformats.org/officeDocument/2006/bibliography"/>
+  </ds:schemaRefs>
+</ds:datastoreItem>
 </file>